--- a/Documentacion/FRPB-CSO-PLANTILLA-PLAN DE PRUEBAS_Grupo B.docx
+++ b/Documentacion/FRPB-CSO-PLANTILLA-PLAN DE PRUEBAS_Grupo B.docx
@@ -420,6 +420,10 @@
     <w:sdt>
       <w:sdtPr>
         <w:rPr>
+          <w:rFonts w:ascii="Times New Roman" w:eastAsia="Times New Roman" w:hAnsi="Times New Roman" w:cs="Times New Roman"/>
+          <w:color w:val="auto"/>
+          <w:sz w:val="24"/>
+          <w:szCs w:val="24"/>
           <w:lang w:val="es-ES"/>
         </w:rPr>
         <w:id w:val="890705365"/>
@@ -430,12 +434,8 @@
       </w:sdtPr>
       <w:sdtEndPr>
         <w:rPr>
-          <w:rFonts w:ascii="Times New Roman" w:eastAsia="Times New Roman" w:hAnsi="Times New Roman" w:cs="Times New Roman"/>
           <w:b/>
           <w:bCs/>
-          <w:color w:val="auto"/>
-          <w:sz w:val="24"/>
-          <w:szCs w:val="24"/>
         </w:rPr>
       </w:sdtEndPr>
       <w:sdtContent>
@@ -21632,42 +21632,22 @@
     </w:p>
     <w:tbl>
       <w:tblPr>
-        <w:tblStyle w:val="aa"/>
-        <w:tblpPr w:leftFromText="141" w:rightFromText="141" w:vertAnchor="text" w:horzAnchor="margin" w:tblpXSpec="center" w:tblpY="190"/>
-        <w:tblW w:w="11503" w:type="dxa"/>
-        <w:tblInd w:w="0" w:type="dxa"/>
-        <w:tblBorders>
-          <w:top w:val="dotted" w:sz="4" w:space="0" w:color="000000"/>
-          <w:left w:val="dotted" w:sz="4" w:space="0" w:color="000000"/>
-          <w:bottom w:val="dotted" w:sz="4" w:space="0" w:color="000000"/>
-          <w:right w:val="dotted" w:sz="4" w:space="0" w:color="000000"/>
-          <w:insideH w:val="dotted" w:sz="4" w:space="0" w:color="000000"/>
-          <w:insideV w:val="dotted" w:sz="4" w:space="0" w:color="000000"/>
-        </w:tblBorders>
-        <w:tblLayout w:type="fixed"/>
-        <w:tblLook w:val="0000" w:firstRow="0" w:lastRow="0" w:firstColumn="0" w:lastColumn="0" w:noHBand="0" w:noVBand="0"/>
+        <w:tblStyle w:val="Tablaconcuadrcula"/>
+        <w:tblW w:w="0" w:type="auto"/>
+        <w:tblLook w:val="04A0" w:firstRow="1" w:lastRow="0" w:firstColumn="1" w:lastColumn="0" w:noHBand="0" w:noVBand="1"/>
       </w:tblPr>
       <w:tblGrid>
-        <w:gridCol w:w="2096"/>
-        <w:gridCol w:w="1879"/>
-        <w:gridCol w:w="1879"/>
-        <w:gridCol w:w="1879"/>
-        <w:gridCol w:w="1881"/>
-        <w:gridCol w:w="1882"/>
-        <w:gridCol w:w="7"/>
+        <w:gridCol w:w="4814"/>
+        <w:gridCol w:w="4814"/>
       </w:tblGrid>
       <w:tr>
-        <w:trPr>
-          <w:gridAfter w:val="1"/>
-          <w:wAfter w:w="7" w:type="dxa"/>
-          <w:trHeight w:val="133"/>
-        </w:trPr>
-        <w:tc>
-          <w:tcPr>
-            <w:tcW w:w="2096" w:type="dxa"/>
-          </w:tcPr>
-          <w:p>
-            <w:pPr>
+        <w:tc>
+          <w:tcPr>
+            <w:tcW w:w="4814" w:type="dxa"/>
+          </w:tcPr>
+          <w:p>
+            <w:pPr>
+              <w:spacing w:line="276" w:lineRule="auto"/>
               <w:jc w:val="center"/>
               <w:rPr>
                 <w:rFonts w:ascii="Calibri" w:eastAsia="Calibri" w:hAnsi="Calibri" w:cs="Calibri"/>
@@ -21681,85 +21661,171 @@
                 <w:b/>
                 <w:bCs/>
               </w:rPr>
-              <w:t>Elaborado por:</w:t>
-            </w:r>
-          </w:p>
-        </w:tc>
-        <w:tc>
-          <w:tcPr>
-            <w:tcW w:w="1879" w:type="dxa"/>
-          </w:tcPr>
-          <w:p>
-            <w:pPr>
+              <w:t>Elaborado por</w:t>
+            </w:r>
+          </w:p>
+        </w:tc>
+        <w:tc>
+          <w:tcPr>
+            <w:tcW w:w="4814" w:type="dxa"/>
+            <w:vMerge w:val="restart"/>
+          </w:tcPr>
+          <w:p>
+            <w:pPr>
+              <w:spacing w:line="276" w:lineRule="auto"/>
               <w:jc w:val="center"/>
+              <w:rPr>
+                <w:rFonts w:ascii="Calibri" w:eastAsia="Calibri" w:hAnsi="Calibri" w:cs="Calibri"/>
+              </w:rPr>
+            </w:pPr>
+            <w:r>
+              <w:rPr>
+                <w:rFonts w:ascii="Calibri" w:eastAsia="Calibri" w:hAnsi="Calibri" w:cs="Calibri"/>
+              </w:rPr>
+              <w:br/>
+            </w:r>
+            <w:r>
+              <w:rPr>
+                <w:rFonts w:ascii="Calibri" w:eastAsia="Calibri" w:hAnsi="Calibri" w:cs="Calibri"/>
+              </w:rPr>
+              <w:t>Aprobado por:</w:t>
+            </w:r>
+          </w:p>
+          <w:p>
+            <w:pPr>
+              <w:spacing w:line="276" w:lineRule="auto"/>
               <w:rPr>
                 <w:rFonts w:ascii="Calibri" w:eastAsia="Calibri" w:hAnsi="Calibri" w:cs="Calibri"/>
                 <w:b/>
                 <w:bCs/>
               </w:rPr>
             </w:pPr>
-            <w:r>
+          </w:p>
+          <w:p>
+            <w:pPr>
+              <w:spacing w:line="276" w:lineRule="auto"/>
+              <w:jc w:val="center"/>
+              <w:rPr>
+                <w:rFonts w:ascii="Calibri" w:eastAsia="Calibri" w:hAnsi="Calibri" w:cs="Calibri"/>
+              </w:rPr>
+            </w:pPr>
+            <w:r>
+              <w:rPr>
+                <w:rFonts w:ascii="Calibri" w:eastAsia="Calibri" w:hAnsi="Calibri" w:cs="Calibri"/>
+              </w:rPr>
+              <w:t>Alex Gabriel Vera Lopez</w:t>
+            </w:r>
+          </w:p>
+          <w:p>
+            <w:pPr>
+              <w:spacing w:line="276" w:lineRule="auto"/>
+              <w:jc w:val="center"/>
               <w:rPr>
                 <w:rFonts w:ascii="Calibri" w:eastAsia="Calibri" w:hAnsi="Calibri" w:cs="Calibri"/>
                 <w:b/>
                 <w:bCs/>
               </w:rPr>
-              <w:t>Elaborado por:</w:t>
-            </w:r>
-          </w:p>
-        </w:tc>
-        <w:tc>
-          <w:tcPr>
-            <w:tcW w:w="1879" w:type="dxa"/>
-          </w:tcPr>
-          <w:p>
-            <w:pPr>
-              <w:jc w:val="center"/>
+            </w:pPr>
+            <w:r>
               <w:rPr>
                 <w:rFonts w:ascii="Calibri" w:eastAsia="Calibri" w:hAnsi="Calibri" w:cs="Calibri"/>
                 <w:b/>
                 <w:bCs/>
               </w:rPr>
-            </w:pPr>
-            <w:r>
+              <w:t>Líder del Proyecto</w:t>
+            </w:r>
+          </w:p>
+          <w:p>
+            <w:pPr>
+              <w:spacing w:line="276" w:lineRule="auto"/>
+              <w:jc w:val="center"/>
               <w:rPr>
                 <w:rFonts w:ascii="Calibri" w:eastAsia="Calibri" w:hAnsi="Calibri" w:cs="Calibri"/>
                 <w:b/>
                 <w:bCs/>
               </w:rPr>
-              <w:t>Elaborado por:</w:t>
-            </w:r>
-          </w:p>
-        </w:tc>
-        <w:tc>
-          <w:tcPr>
-            <w:tcW w:w="1879" w:type="dxa"/>
+            </w:pPr>
+          </w:p>
+        </w:tc>
+      </w:tr>
+      <w:tr>
+        <w:trPr>
+          <w:trHeight w:val="1130"/>
+        </w:trPr>
+        <w:tc>
+          <w:tcPr>
+            <w:tcW w:w="4814" w:type="dxa"/>
           </w:tcPr>
           <w:p>
             <w:pPr>
               <w:jc w:val="center"/>
+              <w:rPr>
+                <w:rFonts w:ascii="Calibri" w:eastAsia="Calibri" w:hAnsi="Calibri" w:cs="Calibri"/>
+                <w:color w:val="000000" w:themeColor="text1"/>
+              </w:rPr>
+            </w:pPr>
+            <w:r>
+              <w:rPr>
+                <w:rFonts w:ascii="Calibri" w:eastAsia="Calibri" w:hAnsi="Calibri" w:cs="Calibri"/>
+                <w:color w:val="000000" w:themeColor="text1"/>
+              </w:rPr>
+              <w:t xml:space="preserve">Nadia Nallely Baquerizo </w:t>
+            </w:r>
+            <w:proofErr w:type="spellStart"/>
+            <w:r>
+              <w:rPr>
+                <w:rFonts w:ascii="Calibri" w:eastAsia="Calibri" w:hAnsi="Calibri" w:cs="Calibri"/>
+                <w:color w:val="000000" w:themeColor="text1"/>
+              </w:rPr>
+              <w:t>Avila</w:t>
+            </w:r>
+            <w:proofErr w:type="spellEnd"/>
+            <w:r>
+              <w:rPr>
+                <w:rFonts w:ascii="Calibri" w:eastAsia="Calibri" w:hAnsi="Calibri" w:cs="Calibri"/>
+                <w:color w:val="000000" w:themeColor="text1"/>
+              </w:rPr>
+              <w:t xml:space="preserve"> </w:t>
+            </w:r>
+          </w:p>
+          <w:p>
+            <w:pPr>
+              <w:jc w:val="center"/>
+              <w:rPr>
+                <w:rFonts w:ascii="Calibri" w:eastAsia="Calibri" w:hAnsi="Calibri" w:cs="Calibri"/>
+                <w:color w:val="000000" w:themeColor="text1"/>
+              </w:rPr>
+            </w:pPr>
+            <w:r>
               <w:rPr>
                 <w:rFonts w:ascii="Calibri" w:eastAsia="Calibri" w:hAnsi="Calibri" w:cs="Calibri"/>
                 <w:b/>
                 <w:bCs/>
-              </w:rPr>
-            </w:pPr>
-            <w:r>
+                <w:color w:val="000000" w:themeColor="text1"/>
+              </w:rPr>
+              <w:t>Ingeniera de Software</w:t>
+            </w:r>
+          </w:p>
+          <w:p>
+            <w:pPr>
+              <w:spacing w:line="276" w:lineRule="auto"/>
+              <w:jc w:val="center"/>
               <w:rPr>
                 <w:rFonts w:ascii="Calibri" w:eastAsia="Calibri" w:hAnsi="Calibri" w:cs="Calibri"/>
                 <w:b/>
                 <w:bCs/>
               </w:rPr>
-              <w:t>Elaborado por:</w:t>
-            </w:r>
-          </w:p>
-        </w:tc>
-        <w:tc>
-          <w:tcPr>
-            <w:tcW w:w="1881" w:type="dxa"/>
-          </w:tcPr>
-          <w:p>
-            <w:pPr>
+            </w:pPr>
+          </w:p>
+        </w:tc>
+        <w:tc>
+          <w:tcPr>
+            <w:tcW w:w="4814" w:type="dxa"/>
+            <w:vMerge/>
+          </w:tcPr>
+          <w:p>
+            <w:pPr>
+              <w:spacing w:line="276" w:lineRule="auto"/>
               <w:jc w:val="center"/>
               <w:rPr>
                 <w:rFonts w:ascii="Calibri" w:eastAsia="Calibri" w:hAnsi="Calibri" w:cs="Calibri"/>
@@ -21767,22 +21833,70 @@
                 <w:bCs/>
               </w:rPr>
             </w:pPr>
+          </w:p>
+        </w:tc>
+      </w:tr>
+      <w:tr>
+        <w:trPr>
+          <w:trHeight w:val="341"/>
+        </w:trPr>
+        <w:tc>
+          <w:tcPr>
+            <w:tcW w:w="4814" w:type="dxa"/>
+            <w:vMerge w:val="restart"/>
+          </w:tcPr>
+          <w:p>
+            <w:pPr>
+              <w:jc w:val="center"/>
+              <w:rPr>
+                <w:rFonts w:ascii="Calibri" w:eastAsia="Calibri" w:hAnsi="Calibri" w:cs="Calibri"/>
+                <w:color w:val="000000" w:themeColor="text1"/>
+              </w:rPr>
+            </w:pPr>
+            <w:r>
+              <w:rPr>
+                <w:rFonts w:ascii="Calibri" w:eastAsia="Calibri" w:hAnsi="Calibri" w:cs="Calibri"/>
+                <w:color w:val="000000" w:themeColor="text1"/>
+              </w:rPr>
+              <w:t xml:space="preserve">Myrian Patricia Yaucan Curicama </w:t>
+            </w:r>
+          </w:p>
+          <w:p>
+            <w:pPr>
+              <w:jc w:val="center"/>
+              <w:rPr>
+                <w:rFonts w:ascii="Calibri" w:eastAsia="Calibri" w:hAnsi="Calibri" w:cs="Calibri"/>
+                <w:color w:val="000000" w:themeColor="text1"/>
+              </w:rPr>
+            </w:pPr>
             <w:r>
               <w:rPr>
                 <w:rFonts w:ascii="Calibri" w:eastAsia="Calibri" w:hAnsi="Calibri" w:cs="Calibri"/>
                 <w:b/>
                 <w:bCs/>
-              </w:rPr>
-              <w:t>Elaborado por:</w:t>
-            </w:r>
-          </w:p>
-        </w:tc>
-        <w:tc>
-          <w:tcPr>
-            <w:tcW w:w="1882" w:type="dxa"/>
-          </w:tcPr>
-          <w:p>
-            <w:pPr>
+                <w:color w:val="000000" w:themeColor="text1"/>
+              </w:rPr>
+              <w:t>Ingeniera de Software</w:t>
+            </w:r>
+          </w:p>
+          <w:p>
+            <w:pPr>
+              <w:spacing w:line="276" w:lineRule="auto"/>
+              <w:jc w:val="center"/>
+              <w:rPr>
+                <w:rFonts w:ascii="Calibri" w:eastAsia="Calibri" w:hAnsi="Calibri" w:cs="Calibri"/>
+                <w:color w:val="000000" w:themeColor="text1"/>
+              </w:rPr>
+            </w:pPr>
+          </w:p>
+        </w:tc>
+        <w:tc>
+          <w:tcPr>
+            <w:tcW w:w="4814" w:type="dxa"/>
+          </w:tcPr>
+          <w:p>
+            <w:pPr>
+              <w:spacing w:line="276" w:lineRule="auto"/>
               <w:jc w:val="center"/>
               <w:rPr>
                 <w:rFonts w:ascii="Calibri" w:eastAsia="Calibri" w:hAnsi="Calibri" w:cs="Calibri"/>
@@ -21796,80 +21910,37 @@
                 <w:b/>
                 <w:bCs/>
               </w:rPr>
-              <w:t>Elaborado por:</w:t>
+              <w:t>Revisado por</w:t>
             </w:r>
           </w:p>
         </w:tc>
       </w:tr>
       <w:tr>
         <w:trPr>
-          <w:gridAfter w:val="1"/>
-          <w:wAfter w:w="7" w:type="dxa"/>
-          <w:trHeight w:val="2390"/>
+          <w:trHeight w:val="983"/>
         </w:trPr>
         <w:tc>
           <w:tcPr>
-            <w:tcW w:w="2096" w:type="dxa"/>
-          </w:tcPr>
-          <w:p>
-            <w:pPr>
+            <w:tcW w:w="4814" w:type="dxa"/>
+            <w:vMerge/>
+          </w:tcPr>
+          <w:p>
+            <w:pPr>
+              <w:spacing w:line="276" w:lineRule="auto"/>
               <w:jc w:val="center"/>
-              <w:rPr>
-                <w:rFonts w:ascii="Calibri" w:eastAsia="Calibri" w:hAnsi="Calibri" w:cs="Calibri"/>
-                <w:color w:val="000000" w:themeColor="text1"/>
-              </w:rPr>
-            </w:pPr>
-          </w:p>
-          <w:p>
-            <w:pPr>
-              <w:jc w:val="center"/>
-              <w:rPr>
-                <w:rFonts w:ascii="Calibri" w:eastAsia="Calibri" w:hAnsi="Calibri" w:cs="Calibri"/>
-                <w:color w:val="000000" w:themeColor="text1"/>
-              </w:rPr>
-            </w:pPr>
-          </w:p>
-          <w:p>
-            <w:pPr>
-              <w:jc w:val="center"/>
-              <w:rPr>
-                <w:rFonts w:ascii="Calibri" w:eastAsia="Calibri" w:hAnsi="Calibri" w:cs="Calibri"/>
-                <w:color w:val="000000" w:themeColor="text1"/>
-              </w:rPr>
-            </w:pPr>
-            <w:r>
-              <w:rPr>
-                <w:rFonts w:ascii="Calibri" w:eastAsia="Calibri" w:hAnsi="Calibri" w:cs="Calibri"/>
-                <w:color w:val="000000" w:themeColor="text1"/>
-              </w:rPr>
-              <w:t xml:space="preserve">Nadia Nallely Baquerizo </w:t>
-            </w:r>
-            <w:proofErr w:type="spellStart"/>
-            <w:r>
-              <w:rPr>
-                <w:rFonts w:ascii="Calibri" w:eastAsia="Calibri" w:hAnsi="Calibri" w:cs="Calibri"/>
-                <w:color w:val="000000" w:themeColor="text1"/>
-              </w:rPr>
-              <w:t>Avila</w:t>
-            </w:r>
-            <w:proofErr w:type="spellEnd"/>
-            <w:r>
-              <w:rPr>
-                <w:rFonts w:ascii="Calibri" w:eastAsia="Calibri" w:hAnsi="Calibri" w:cs="Calibri"/>
-                <w:color w:val="000000" w:themeColor="text1"/>
-              </w:rPr>
-              <w:t xml:space="preserve"> </w:t>
-            </w:r>
-            <w:r>
               <w:rPr>
                 <w:rFonts w:ascii="Calibri" w:eastAsia="Calibri" w:hAnsi="Calibri" w:cs="Calibri"/>
                 <w:b/>
                 <w:bCs/>
-                <w:color w:val="000000" w:themeColor="text1"/>
-              </w:rPr>
-              <w:t>Ingeniera de Software</w:t>
-            </w:r>
-          </w:p>
+              </w:rPr>
+            </w:pPr>
+          </w:p>
+        </w:tc>
+        <w:tc>
+          <w:tcPr>
+            <w:tcW w:w="4814" w:type="dxa"/>
+            <w:vMerge w:val="restart"/>
+          </w:tcPr>
           <w:p>
             <w:pPr>
               <w:jc w:val="center"/>
@@ -21888,11 +21959,6 @@
               </w:rPr>
             </w:pPr>
           </w:p>
-        </w:tc>
-        <w:tc>
-          <w:tcPr>
-            <w:tcW w:w="1879" w:type="dxa"/>
-          </w:tcPr>
           <w:p>
             <w:pPr>
               <w:jc w:val="center"/>
@@ -21901,111 +21967,24 @@
                 <w:color w:val="000000" w:themeColor="text1"/>
               </w:rPr>
             </w:pPr>
+            <w:r>
+              <w:rPr>
+                <w:rFonts w:ascii="Calibri" w:eastAsia="Calibri" w:hAnsi="Calibri" w:cs="Calibri"/>
+                <w:color w:val="000000" w:themeColor="text1"/>
+              </w:rPr>
+              <w:t>Alex Gabriel Vera Lopez</w:t>
+            </w:r>
           </w:p>
           <w:p>
             <w:pPr>
               <w:jc w:val="center"/>
-              <w:rPr>
-                <w:rFonts w:ascii="Calibri" w:eastAsia="Calibri" w:hAnsi="Calibri" w:cs="Calibri"/>
-                <w:color w:val="000000" w:themeColor="text1"/>
-              </w:rPr>
-            </w:pPr>
-          </w:p>
-          <w:p>
-            <w:pPr>
-              <w:jc w:val="center"/>
-              <w:rPr>
-                <w:rFonts w:ascii="Calibri" w:eastAsia="Calibri" w:hAnsi="Calibri" w:cs="Calibri"/>
-                <w:color w:val="000000" w:themeColor="text1"/>
-              </w:rPr>
-            </w:pPr>
-            <w:r>
-              <w:rPr>
-                <w:rFonts w:ascii="Calibri" w:eastAsia="Calibri" w:hAnsi="Calibri" w:cs="Calibri"/>
-                <w:color w:val="000000" w:themeColor="text1"/>
-              </w:rPr>
-              <w:t>Myrian Patricia Yaucan Curicama</w:t>
-            </w:r>
-            <w:r>
-              <w:rPr>
-                <w:rFonts w:ascii="Calibri" w:eastAsia="Calibri" w:hAnsi="Calibri" w:cs="Calibri"/>
-                <w:color w:val="000000" w:themeColor="text1"/>
-              </w:rPr>
-              <w:t xml:space="preserve"> </w:t>
-            </w:r>
-            <w:r>
               <w:rPr>
                 <w:rFonts w:ascii="Calibri" w:eastAsia="Calibri" w:hAnsi="Calibri" w:cs="Calibri"/>
                 <w:b/>
                 <w:bCs/>
                 <w:color w:val="000000" w:themeColor="text1"/>
               </w:rPr>
-              <w:t>Ingeniera de Software</w:t>
-            </w:r>
-          </w:p>
-          <w:p>
-            <w:pPr>
-              <w:jc w:val="center"/>
-              <w:rPr>
-                <w:rFonts w:ascii="Calibri" w:eastAsia="Calibri" w:hAnsi="Calibri" w:cs="Calibri"/>
-                <w:color w:val="000000" w:themeColor="text1"/>
-              </w:rPr>
-            </w:pPr>
-          </w:p>
-          <w:p>
-            <w:pPr>
-              <w:jc w:val="center"/>
-              <w:rPr>
-                <w:rFonts w:ascii="Calibri" w:eastAsia="Calibri" w:hAnsi="Calibri" w:cs="Calibri"/>
-                <w:color w:val="000000" w:themeColor="text1"/>
-              </w:rPr>
-            </w:pPr>
-          </w:p>
-        </w:tc>
-        <w:tc>
-          <w:tcPr>
-            <w:tcW w:w="1879" w:type="dxa"/>
-          </w:tcPr>
-          <w:p>
-            <w:pPr>
-              <w:jc w:val="center"/>
-              <w:rPr>
-                <w:rFonts w:ascii="Calibri" w:eastAsia="Calibri" w:hAnsi="Calibri" w:cs="Calibri"/>
-                <w:color w:val="000000" w:themeColor="text1"/>
-              </w:rPr>
-            </w:pPr>
-          </w:p>
-          <w:p>
-            <w:pPr>
-              <w:jc w:val="center"/>
-              <w:rPr>
-                <w:rFonts w:ascii="Calibri" w:eastAsia="Calibri" w:hAnsi="Calibri" w:cs="Calibri"/>
-                <w:color w:val="000000" w:themeColor="text1"/>
-              </w:rPr>
-            </w:pPr>
-          </w:p>
-          <w:p>
-            <w:pPr>
-              <w:jc w:val="center"/>
-              <w:rPr>
-                <w:rFonts w:ascii="Calibri" w:eastAsia="Calibri" w:hAnsi="Calibri" w:cs="Calibri"/>
-                <w:color w:val="000000" w:themeColor="text1"/>
-              </w:rPr>
-            </w:pPr>
-            <w:r>
-              <w:rPr>
-                <w:rFonts w:ascii="Calibri" w:eastAsia="Calibri" w:hAnsi="Calibri" w:cs="Calibri"/>
-                <w:color w:val="000000" w:themeColor="text1"/>
-              </w:rPr>
-              <w:t>Ricardo Steven Castro Agudo</w:t>
-            </w:r>
-            <w:r>
-              <w:rPr>
-                <w:rFonts w:ascii="Calibri" w:eastAsia="Calibri" w:hAnsi="Calibri" w:cs="Calibri"/>
-                <w:color w:val="000000" w:themeColor="text1"/>
-              </w:rPr>
-              <w:t xml:space="preserve"> </w:t>
-            </w:r>
+            </w:pPr>
             <w:r>
               <w:rPr>
                 <w:rFonts w:ascii="Calibri" w:eastAsia="Calibri" w:hAnsi="Calibri" w:cs="Calibri"/>
@@ -22013,17 +21992,54 @@
                 <w:bCs/>
                 <w:color w:val="000000" w:themeColor="text1"/>
               </w:rPr>
-              <w:t>Ingenier</w:t>
-            </w:r>
-            <w:r>
+              <w:t>Ingeniero de Software – Líder del Proyecto</w:t>
+            </w:r>
+          </w:p>
+          <w:p>
+            <w:pPr>
+              <w:spacing w:line="276" w:lineRule="auto"/>
+              <w:jc w:val="center"/>
               <w:rPr>
                 <w:rFonts w:ascii="Calibri" w:eastAsia="Calibri" w:hAnsi="Calibri" w:cs="Calibri"/>
                 <w:b/>
                 <w:bCs/>
-                <w:color w:val="000000" w:themeColor="text1"/>
-              </w:rPr>
-              <w:t>o</w:t>
-            </w:r>
+              </w:rPr>
+            </w:pPr>
+          </w:p>
+        </w:tc>
+      </w:tr>
+      <w:tr>
+        <w:trPr>
+          <w:trHeight w:val="984"/>
+        </w:trPr>
+        <w:tc>
+          <w:tcPr>
+            <w:tcW w:w="4814" w:type="dxa"/>
+          </w:tcPr>
+          <w:p>
+            <w:pPr>
+              <w:jc w:val="center"/>
+              <w:rPr>
+                <w:rFonts w:ascii="Calibri" w:eastAsia="Calibri" w:hAnsi="Calibri" w:cs="Calibri"/>
+                <w:color w:val="000000" w:themeColor="text1"/>
+              </w:rPr>
+            </w:pPr>
+            <w:r>
+              <w:rPr>
+                <w:rFonts w:ascii="Calibri" w:eastAsia="Calibri" w:hAnsi="Calibri" w:cs="Calibri"/>
+                <w:color w:val="000000" w:themeColor="text1"/>
+              </w:rPr>
+              <w:t xml:space="preserve">Ricardo Steven Castro Agudo </w:t>
+            </w:r>
+          </w:p>
+          <w:p>
+            <w:pPr>
+              <w:jc w:val="center"/>
+              <w:rPr>
+                <w:rFonts w:ascii="Calibri" w:eastAsia="Calibri" w:hAnsi="Calibri" w:cs="Calibri"/>
+                <w:color w:val="000000" w:themeColor="text1"/>
+              </w:rPr>
+            </w:pPr>
             <w:r>
               <w:rPr>
                 <w:rFonts w:ascii="Calibri" w:eastAsia="Calibri" w:hAnsi="Calibri" w:cs="Calibri"/>
@@ -22031,111 +22047,87 @@
                 <w:bCs/>
                 <w:color w:val="000000" w:themeColor="text1"/>
               </w:rPr>
-              <w:t xml:space="preserve"> de Software</w:t>
-            </w:r>
-          </w:p>
-          <w:p>
-            <w:pPr>
-              <w:jc w:val="center"/>
-              <w:rPr>
-                <w:rFonts w:ascii="Calibri" w:eastAsia="Calibri" w:hAnsi="Calibri" w:cs="Calibri"/>
-                <w:color w:val="000000" w:themeColor="text1"/>
-              </w:rPr>
-            </w:pPr>
-          </w:p>
-          <w:p>
-            <w:pPr>
-              <w:jc w:val="center"/>
-              <w:rPr>
-                <w:rFonts w:ascii="Calibri" w:eastAsia="Calibri" w:hAnsi="Calibri" w:cs="Calibri"/>
-                <w:color w:val="000000" w:themeColor="text1"/>
-              </w:rPr>
-            </w:pPr>
-          </w:p>
-        </w:tc>
-        <w:tc>
-          <w:tcPr>
-            <w:tcW w:w="1879" w:type="dxa"/>
-          </w:tcPr>
-          <w:p>
-            <w:pPr>
-              <w:jc w:val="center"/>
-              <w:rPr>
-                <w:rFonts w:ascii="Calibri" w:eastAsia="Calibri" w:hAnsi="Calibri" w:cs="Calibri"/>
-                <w:color w:val="000000" w:themeColor="text1"/>
-              </w:rPr>
-            </w:pPr>
-          </w:p>
-          <w:p>
-            <w:pPr>
-              <w:jc w:val="center"/>
-              <w:rPr>
-                <w:rFonts w:ascii="Calibri" w:eastAsia="Calibri" w:hAnsi="Calibri" w:cs="Calibri"/>
-                <w:color w:val="000000" w:themeColor="text1"/>
-              </w:rPr>
-            </w:pPr>
-          </w:p>
-          <w:p>
-            <w:pPr>
-              <w:jc w:val="center"/>
-              <w:rPr>
-                <w:rFonts w:ascii="Calibri" w:eastAsia="Calibri" w:hAnsi="Calibri" w:cs="Calibri"/>
-                <w:color w:val="000000" w:themeColor="text1"/>
-              </w:rPr>
-            </w:pPr>
-            <w:r>
-              <w:rPr>
-                <w:rFonts w:ascii="Calibri" w:eastAsia="Calibri" w:hAnsi="Calibri" w:cs="Calibri"/>
-                <w:color w:val="000000" w:themeColor="text1"/>
-              </w:rPr>
-              <w:t>Wilson Fabricio Ortiz Aguirre</w:t>
-            </w:r>
-            <w:r>
-              <w:rPr>
-                <w:rFonts w:ascii="Calibri" w:eastAsia="Calibri" w:hAnsi="Calibri" w:cs="Calibri"/>
-                <w:color w:val="000000" w:themeColor="text1"/>
-              </w:rPr>
-              <w:t xml:space="preserve"> </w:t>
-            </w:r>
-          </w:p>
-          <w:p>
-            <w:pPr>
+              <w:t>Ingeniero de Software</w:t>
+            </w:r>
+          </w:p>
+          <w:p>
+            <w:pPr>
+              <w:spacing w:line="276" w:lineRule="auto"/>
               <w:jc w:val="center"/>
               <w:rPr>
                 <w:rFonts w:ascii="Calibri" w:eastAsia="Calibri" w:hAnsi="Calibri" w:cs="Calibri"/>
                 <w:b/>
                 <w:bCs/>
-                <w:color w:val="000000" w:themeColor="text1"/>
-              </w:rPr>
-            </w:pPr>
-            <w:r>
+              </w:rPr>
+            </w:pPr>
+          </w:p>
+        </w:tc>
+        <w:tc>
+          <w:tcPr>
+            <w:tcW w:w="4814" w:type="dxa"/>
+            <w:vMerge/>
+          </w:tcPr>
+          <w:p>
+            <w:pPr>
+              <w:spacing w:line="276" w:lineRule="auto"/>
+              <w:jc w:val="center"/>
               <w:rPr>
                 <w:rFonts w:ascii="Calibri" w:eastAsia="Calibri" w:hAnsi="Calibri" w:cs="Calibri"/>
                 <w:b/>
                 <w:bCs/>
-                <w:color w:val="000000" w:themeColor="text1"/>
-              </w:rPr>
-              <w:t>Ingenier</w:t>
-            </w:r>
-            <w:r>
+              </w:rPr>
+            </w:pPr>
+          </w:p>
+        </w:tc>
+      </w:tr>
+      <w:tr>
+        <w:trPr>
+          <w:trHeight w:val="1112"/>
+        </w:trPr>
+        <w:tc>
+          <w:tcPr>
+            <w:tcW w:w="4814" w:type="dxa"/>
+          </w:tcPr>
+          <w:p>
+            <w:pPr>
+              <w:spacing w:line="276" w:lineRule="auto"/>
+              <w:jc w:val="center"/>
+              <w:rPr>
+                <w:rFonts w:ascii="Calibri" w:eastAsia="Calibri" w:hAnsi="Calibri" w:cs="Calibri"/>
+              </w:rPr>
+            </w:pPr>
+            <w:r>
+              <w:rPr>
+                <w:rFonts w:ascii="Calibri" w:eastAsia="Calibri" w:hAnsi="Calibri" w:cs="Calibri"/>
+              </w:rPr>
+              <w:t xml:space="preserve">Wilson Fabricio Ortiz Aguirre </w:t>
+            </w:r>
+          </w:p>
+          <w:p>
+            <w:pPr>
+              <w:spacing w:line="276" w:lineRule="auto"/>
+              <w:jc w:val="center"/>
               <w:rPr>
                 <w:rFonts w:ascii="Calibri" w:eastAsia="Calibri" w:hAnsi="Calibri" w:cs="Calibri"/>
                 <w:b/>
                 <w:bCs/>
-                <w:color w:val="000000" w:themeColor="text1"/>
-              </w:rPr>
-              <w:t>o</w:t>
-            </w:r>
+              </w:rPr>
+            </w:pPr>
             <w:r>
               <w:rPr>
                 <w:rFonts w:ascii="Calibri" w:eastAsia="Calibri" w:hAnsi="Calibri" w:cs="Calibri"/>
                 <w:b/>
                 <w:bCs/>
-                <w:color w:val="000000" w:themeColor="text1"/>
-              </w:rPr>
-              <w:t xml:space="preserve"> de Software</w:t>
-            </w:r>
-          </w:p>
+              </w:rPr>
+              <w:t>Ingeniero de Software</w:t>
+            </w:r>
+          </w:p>
+        </w:tc>
+        <w:tc>
+          <w:tcPr>
+            <w:tcW w:w="4814" w:type="dxa"/>
+            <w:vMerge w:val="restart"/>
+          </w:tcPr>
           <w:p>
             <w:pPr>
               <w:jc w:val="center"/>
@@ -22144,6 +22136,20 @@
                 <w:color w:val="000000" w:themeColor="text1"/>
               </w:rPr>
             </w:pPr>
+            <w:r>
+              <w:rPr>
+                <w:rFonts w:ascii="Calibri" w:eastAsia="Calibri" w:hAnsi="Calibri" w:cs="Calibri"/>
+                <w:color w:val="000000" w:themeColor="text1"/>
+              </w:rPr>
+              <w:br/>
+            </w:r>
+            <w:r>
+              <w:rPr>
+                <w:rFonts w:ascii="Calibri" w:eastAsia="Calibri" w:hAnsi="Calibri" w:cs="Calibri"/>
+                <w:color w:val="000000" w:themeColor="text1"/>
+              </w:rPr>
+              <w:t>Aprobado por:</w:t>
+            </w:r>
           </w:p>
           <w:p>
             <w:pPr>
@@ -22154,11 +22160,6 @@
               </w:rPr>
             </w:pPr>
           </w:p>
-        </w:tc>
-        <w:tc>
-          <w:tcPr>
-            <w:tcW w:w="1881" w:type="dxa"/>
-          </w:tcPr>
           <w:p>
             <w:pPr>
               <w:jc w:val="center"/>
@@ -22176,142 +22177,141 @@
                 <w:color w:val="000000" w:themeColor="text1"/>
               </w:rPr>
             </w:pPr>
-          </w:p>
-          <w:p>
-            <w:pPr>
-              <w:jc w:val="center"/>
+            <w:r>
               <w:rPr>
                 <w:rFonts w:ascii="Calibri" w:eastAsia="Calibri" w:hAnsi="Calibri" w:cs="Calibri"/>
                 <w:color w:val="000000" w:themeColor="text1"/>
               </w:rPr>
-            </w:pPr>
-            <w:r>
-              <w:rPr>
-                <w:rFonts w:ascii="Calibri" w:eastAsia="Calibri" w:hAnsi="Calibri" w:cs="Calibri"/>
-                <w:color w:val="000000" w:themeColor="text1"/>
-              </w:rPr>
-              <w:t xml:space="preserve">Edwin </w:t>
-            </w:r>
-            <w:proofErr w:type="spellStart"/>
-            <w:r>
-              <w:rPr>
-                <w:rFonts w:ascii="Calibri" w:eastAsia="Calibri" w:hAnsi="Calibri" w:cs="Calibri"/>
-                <w:color w:val="000000" w:themeColor="text1"/>
-              </w:rPr>
-              <w:t>Elieser</w:t>
-            </w:r>
-            <w:proofErr w:type="spellEnd"/>
-            <w:r>
-              <w:rPr>
-                <w:rFonts w:ascii="Calibri" w:eastAsia="Calibri" w:hAnsi="Calibri" w:cs="Calibri"/>
-                <w:color w:val="000000" w:themeColor="text1"/>
-              </w:rPr>
-              <w:t xml:space="preserve"> Franco Cruz</w:t>
-            </w:r>
-          </w:p>
-          <w:p>
-            <w:pPr>
+              <w:t>Alex Gabriel Vera Lopez</w:t>
+            </w:r>
+          </w:p>
+          <w:p>
+            <w:pPr>
+              <w:spacing w:line="276" w:lineRule="auto"/>
               <w:jc w:val="center"/>
               <w:rPr>
                 <w:rFonts w:ascii="Calibri" w:eastAsia="Calibri" w:hAnsi="Calibri" w:cs="Calibri"/>
                 <w:b/>
                 <w:bCs/>
-                <w:color w:val="000000" w:themeColor="text1"/>
-              </w:rPr>
-            </w:pPr>
-            <w:r>
+              </w:rPr>
+            </w:pPr>
+            <w:r>
+              <w:rPr>
+                <w:rFonts w:ascii="Calibri" w:eastAsia="Calibri" w:hAnsi="Calibri" w:cs="Calibri"/>
+                <w:b/>
+                <w:color w:val="000000" w:themeColor="text1"/>
+              </w:rPr>
+              <w:t>Líder del Proyecto de Reparaciones Móviles</w:t>
+            </w:r>
+          </w:p>
+        </w:tc>
+      </w:tr>
+      <w:tr>
+        <w:trPr>
+          <w:trHeight w:val="1128"/>
+        </w:trPr>
+        <w:tc>
+          <w:tcPr>
+            <w:tcW w:w="4814" w:type="dxa"/>
+          </w:tcPr>
+          <w:p>
+            <w:pPr>
+              <w:spacing w:line="276" w:lineRule="auto"/>
+              <w:jc w:val="center"/>
+              <w:rPr>
+                <w:rFonts w:ascii="Calibri" w:eastAsia="Calibri" w:hAnsi="Calibri" w:cs="Calibri"/>
+              </w:rPr>
+            </w:pPr>
+            <w:r>
+              <w:rPr>
+                <w:rFonts w:ascii="Calibri" w:eastAsia="Calibri" w:hAnsi="Calibri" w:cs="Calibri"/>
+              </w:rPr>
+              <w:t xml:space="preserve">Edwin </w:t>
+            </w:r>
+            <w:proofErr w:type="spellStart"/>
+            <w:r>
+              <w:rPr>
+                <w:rFonts w:ascii="Calibri" w:eastAsia="Calibri" w:hAnsi="Calibri" w:cs="Calibri"/>
+              </w:rPr>
+              <w:t>Elieser</w:t>
+            </w:r>
+            <w:proofErr w:type="spellEnd"/>
+            <w:r>
+              <w:rPr>
+                <w:rFonts w:ascii="Calibri" w:eastAsia="Calibri" w:hAnsi="Calibri" w:cs="Calibri"/>
+              </w:rPr>
+              <w:t xml:space="preserve"> Franco Cruz</w:t>
+            </w:r>
+          </w:p>
+          <w:p>
+            <w:pPr>
+              <w:spacing w:line="276" w:lineRule="auto"/>
+              <w:jc w:val="center"/>
               <w:rPr>
                 <w:rFonts w:ascii="Calibri" w:eastAsia="Calibri" w:hAnsi="Calibri" w:cs="Calibri"/>
                 <w:b/>
                 <w:bCs/>
-                <w:color w:val="000000" w:themeColor="text1"/>
-              </w:rPr>
-              <w:t>Ingenier</w:t>
-            </w:r>
+              </w:rPr>
+            </w:pPr>
             <w:r>
               <w:rPr>
                 <w:rFonts w:ascii="Calibri" w:eastAsia="Calibri" w:hAnsi="Calibri" w:cs="Calibri"/>
                 <w:b/>
                 <w:bCs/>
-                <w:color w:val="000000" w:themeColor="text1"/>
-              </w:rPr>
-              <w:t>o</w:t>
-            </w:r>
-            <w:r>
+              </w:rPr>
+              <w:t>Ingeniero de Software</w:t>
+            </w:r>
+          </w:p>
+        </w:tc>
+        <w:tc>
+          <w:tcPr>
+            <w:tcW w:w="4814" w:type="dxa"/>
+            <w:vMerge/>
+          </w:tcPr>
+          <w:p>
+            <w:pPr>
+              <w:spacing w:line="276" w:lineRule="auto"/>
+              <w:jc w:val="center"/>
               <w:rPr>
                 <w:rFonts w:ascii="Calibri" w:eastAsia="Calibri" w:hAnsi="Calibri" w:cs="Calibri"/>
                 <w:b/>
                 <w:bCs/>
-                <w:color w:val="000000" w:themeColor="text1"/>
-              </w:rPr>
-              <w:t xml:space="preserve"> de Software</w:t>
-            </w:r>
-          </w:p>
-          <w:p>
-            <w:pPr>
+              </w:rPr>
+            </w:pPr>
+          </w:p>
+        </w:tc>
+      </w:tr>
+      <w:tr>
+        <w:trPr>
+          <w:trHeight w:val="1130"/>
+        </w:trPr>
+        <w:tc>
+          <w:tcPr>
+            <w:tcW w:w="4814" w:type="dxa"/>
+          </w:tcPr>
+          <w:p>
+            <w:pPr>
+              <w:spacing w:line="276" w:lineRule="auto"/>
               <w:jc w:val="center"/>
               <w:rPr>
                 <w:rFonts w:ascii="Calibri" w:eastAsia="Calibri" w:hAnsi="Calibri" w:cs="Calibri"/>
-                <w:color w:val="000000" w:themeColor="text1"/>
-              </w:rPr>
-            </w:pPr>
-          </w:p>
-          <w:p>
-            <w:pPr>
-              <w:jc w:val="center"/>
+              </w:rPr>
+            </w:pPr>
+            <w:r>
               <w:rPr>
                 <w:rFonts w:ascii="Calibri" w:eastAsia="Calibri" w:hAnsi="Calibri" w:cs="Calibri"/>
-                <w:color w:val="000000" w:themeColor="text1"/>
-              </w:rPr>
-            </w:pPr>
-          </w:p>
-        </w:tc>
-        <w:tc>
-          <w:tcPr>
-            <w:tcW w:w="1882" w:type="dxa"/>
-          </w:tcPr>
-          <w:p>
-            <w:pPr>
-              <w:jc w:val="center"/>
-              <w:rPr>
-                <w:rFonts w:ascii="Calibri" w:eastAsia="Calibri" w:hAnsi="Calibri" w:cs="Calibri"/>
-                <w:color w:val="000000" w:themeColor="text1"/>
-              </w:rPr>
-            </w:pPr>
-          </w:p>
-          <w:p>
-            <w:pPr>
-              <w:jc w:val="center"/>
-              <w:rPr>
-                <w:rFonts w:ascii="Calibri" w:eastAsia="Calibri" w:hAnsi="Calibri" w:cs="Calibri"/>
-                <w:color w:val="000000" w:themeColor="text1"/>
-              </w:rPr>
-            </w:pPr>
-          </w:p>
-          <w:p>
-            <w:pPr>
-              <w:jc w:val="center"/>
-              <w:rPr>
-                <w:rFonts w:ascii="Calibri" w:eastAsia="Calibri" w:hAnsi="Calibri" w:cs="Calibri"/>
-                <w:color w:val="000000" w:themeColor="text1"/>
-              </w:rPr>
-            </w:pPr>
-            <w:r>
-              <w:rPr>
-                <w:rFonts w:ascii="Calibri" w:eastAsia="Calibri" w:hAnsi="Calibri" w:cs="Calibri"/>
-                <w:color w:val="000000" w:themeColor="text1"/>
               </w:rPr>
               <w:t>Alex Gabriel Vera Lopez</w:t>
             </w:r>
           </w:p>
           <w:p>
             <w:pPr>
+              <w:spacing w:line="276" w:lineRule="auto"/>
               <w:jc w:val="center"/>
               <w:rPr>
                 <w:rFonts w:ascii="Calibri" w:eastAsia="Calibri" w:hAnsi="Calibri" w:cs="Calibri"/>
                 <w:b/>
                 <w:bCs/>
-                <w:color w:val="000000" w:themeColor="text1"/>
               </w:rPr>
             </w:pPr>
             <w:r>
@@ -22319,325 +22319,41 @@
                 <w:rFonts w:ascii="Calibri" w:eastAsia="Calibri" w:hAnsi="Calibri" w:cs="Calibri"/>
                 <w:b/>
                 <w:bCs/>
-                <w:color w:val="000000" w:themeColor="text1"/>
-              </w:rPr>
-              <w:t>Ingenier</w:t>
-            </w:r>
-            <w:r>
+              </w:rPr>
+              <w:t>Ingeniero de Software</w:t>
+            </w:r>
+          </w:p>
+        </w:tc>
+        <w:tc>
+          <w:tcPr>
+            <w:tcW w:w="4814" w:type="dxa"/>
+            <w:vMerge/>
+          </w:tcPr>
+          <w:p>
+            <w:pPr>
+              <w:spacing w:line="276" w:lineRule="auto"/>
+              <w:jc w:val="center"/>
               <w:rPr>
                 <w:rFonts w:ascii="Calibri" w:eastAsia="Calibri" w:hAnsi="Calibri" w:cs="Calibri"/>
                 <w:b/>
                 <w:bCs/>
-                <w:color w:val="000000" w:themeColor="text1"/>
-              </w:rPr>
-              <w:t>o</w:t>
-            </w:r>
-            <w:r>
-              <w:rPr>
-                <w:rFonts w:ascii="Calibri" w:eastAsia="Calibri" w:hAnsi="Calibri" w:cs="Calibri"/>
-                <w:b/>
-                <w:bCs/>
-                <w:color w:val="000000" w:themeColor="text1"/>
-              </w:rPr>
-              <w:t xml:space="preserve"> de Software</w:t>
-            </w:r>
-          </w:p>
-          <w:p>
-            <w:pPr>
-              <w:jc w:val="center"/>
-              <w:rPr>
-                <w:rFonts w:ascii="Calibri" w:eastAsia="Calibri" w:hAnsi="Calibri" w:cs="Calibri"/>
-                <w:color w:val="000000" w:themeColor="text1"/>
-              </w:rPr>
-            </w:pPr>
-          </w:p>
-          <w:p>
-            <w:pPr>
-              <w:jc w:val="center"/>
-              <w:rPr>
-                <w:rFonts w:ascii="Calibri" w:eastAsia="Calibri" w:hAnsi="Calibri" w:cs="Calibri"/>
-                <w:color w:val="000000" w:themeColor="text1"/>
-              </w:rPr>
-            </w:pPr>
-          </w:p>
-        </w:tc>
-      </w:tr>
-      <w:tr>
-        <w:trPr>
-          <w:trHeight w:val="1436"/>
-        </w:trPr>
-        <w:tc>
-          <w:tcPr>
-            <w:tcW w:w="11503" w:type="dxa"/>
-            <w:gridSpan w:val="7"/>
-          </w:tcPr>
-          <w:p>
-            <w:pPr>
-              <w:jc w:val="center"/>
-              <w:rPr>
-                <w:rFonts w:ascii="Calibri" w:eastAsia="Calibri" w:hAnsi="Calibri" w:cs="Calibri"/>
-                <w:color w:val="000000" w:themeColor="text1"/>
-              </w:rPr>
-            </w:pPr>
-            <w:r>
-              <w:rPr>
-                <w:rFonts w:ascii="Calibri" w:eastAsia="Calibri" w:hAnsi="Calibri" w:cs="Calibri"/>
-                <w:color w:val="000000" w:themeColor="text1"/>
-              </w:rPr>
-              <w:t>Aprobado por:</w:t>
-            </w:r>
-          </w:p>
-          <w:p>
-            <w:pPr>
-              <w:jc w:val="center"/>
-              <w:rPr>
-                <w:rFonts w:ascii="Calibri" w:eastAsia="Calibri" w:hAnsi="Calibri" w:cs="Calibri"/>
-                <w:color w:val="000000" w:themeColor="text1"/>
-              </w:rPr>
-            </w:pPr>
-          </w:p>
-          <w:p>
-            <w:pPr>
-              <w:jc w:val="center"/>
-              <w:rPr>
-                <w:rFonts w:ascii="Calibri" w:eastAsia="Calibri" w:hAnsi="Calibri" w:cs="Calibri"/>
-                <w:color w:val="000000" w:themeColor="text1"/>
-              </w:rPr>
-            </w:pPr>
-          </w:p>
-          <w:p>
-            <w:pPr>
-              <w:jc w:val="center"/>
-              <w:rPr>
-                <w:rFonts w:ascii="Calibri" w:eastAsia="Calibri" w:hAnsi="Calibri" w:cs="Calibri"/>
-                <w:color w:val="000000" w:themeColor="text1"/>
-              </w:rPr>
-            </w:pPr>
-            <w:r>
-              <w:rPr>
-                <w:rFonts w:ascii="Calibri" w:eastAsia="Calibri" w:hAnsi="Calibri" w:cs="Calibri"/>
-                <w:color w:val="000000" w:themeColor="text1"/>
-              </w:rPr>
-              <w:t xml:space="preserve">Alex </w:t>
-            </w:r>
-            <w:r>
-              <w:rPr>
-                <w:rFonts w:ascii="Calibri" w:eastAsia="Calibri" w:hAnsi="Calibri" w:cs="Calibri"/>
-                <w:color w:val="000000" w:themeColor="text1"/>
-              </w:rPr>
-              <w:t>Gabriel Vera Lopez</w:t>
-            </w:r>
-          </w:p>
-          <w:p>
-            <w:pPr>
-              <w:jc w:val="center"/>
-              <w:rPr>
-                <w:rFonts w:ascii="Calibri" w:eastAsia="Calibri" w:hAnsi="Calibri" w:cs="Calibri"/>
-                <w:color w:val="000000" w:themeColor="text1"/>
-              </w:rPr>
-            </w:pPr>
-            <w:r>
-              <w:rPr>
-                <w:rFonts w:ascii="Calibri" w:eastAsia="Calibri" w:hAnsi="Calibri" w:cs="Calibri"/>
-                <w:b/>
-                <w:color w:val="000000" w:themeColor="text1"/>
-              </w:rPr>
-              <w:t>Líder del Proyecto</w:t>
-            </w:r>
-          </w:p>
-          <w:p>
-            <w:pPr>
-              <w:jc w:val="center"/>
-              <w:rPr>
-                <w:rFonts w:ascii="Calibri" w:eastAsia="Calibri" w:hAnsi="Calibri" w:cs="Calibri"/>
-                <w:color w:val="0000FF"/>
-              </w:rPr>
-            </w:pPr>
-          </w:p>
-          <w:p>
-            <w:pPr>
-              <w:jc w:val="center"/>
-              <w:rPr>
-                <w:rFonts w:ascii="Calibri" w:eastAsia="Calibri" w:hAnsi="Calibri" w:cs="Calibri"/>
-                <w:color w:val="0000FF"/>
-              </w:rPr>
-            </w:pPr>
-          </w:p>
-        </w:tc>
-      </w:tr>
-      <w:tr>
-        <w:trPr>
-          <w:trHeight w:val="373"/>
-        </w:trPr>
-        <w:tc>
-          <w:tcPr>
-            <w:tcW w:w="11503" w:type="dxa"/>
-            <w:gridSpan w:val="7"/>
-          </w:tcPr>
-          <w:p>
-            <w:pPr>
-              <w:jc w:val="center"/>
-              <w:rPr>
-                <w:rFonts w:ascii="Calibri" w:eastAsia="Calibri" w:hAnsi="Calibri" w:cs="Calibri"/>
-                <w:b/>
-                <w:bCs/>
-              </w:rPr>
-            </w:pPr>
-            <w:r>
-              <w:rPr>
-                <w:rFonts w:ascii="Calibri" w:eastAsia="Calibri" w:hAnsi="Calibri" w:cs="Calibri"/>
-                <w:b/>
-                <w:bCs/>
-              </w:rPr>
-              <w:t>Revisado por:</w:t>
-            </w:r>
-          </w:p>
-        </w:tc>
-      </w:tr>
-      <w:tr>
-        <w:trPr>
-          <w:trHeight w:val="2294"/>
-        </w:trPr>
-        <w:tc>
-          <w:tcPr>
-            <w:tcW w:w="11503" w:type="dxa"/>
-            <w:gridSpan w:val="7"/>
-          </w:tcPr>
-          <w:p>
-            <w:pPr>
-              <w:jc w:val="center"/>
-              <w:rPr>
-                <w:rFonts w:ascii="Calibri" w:eastAsia="Calibri" w:hAnsi="Calibri" w:cs="Calibri"/>
-                <w:color w:val="0000FF"/>
-              </w:rPr>
-            </w:pPr>
-          </w:p>
-          <w:p>
-            <w:pPr>
-              <w:jc w:val="center"/>
-              <w:rPr>
-                <w:rFonts w:ascii="Calibri" w:eastAsia="Calibri" w:hAnsi="Calibri" w:cs="Calibri"/>
-                <w:color w:val="000000" w:themeColor="text1"/>
-              </w:rPr>
-            </w:pPr>
-            <w:r>
-              <w:rPr>
-                <w:rFonts w:ascii="Calibri" w:eastAsia="Calibri" w:hAnsi="Calibri" w:cs="Calibri"/>
-                <w:color w:val="000000" w:themeColor="text1"/>
-              </w:rPr>
-              <w:t>Alex Gabriel Vera Lopez</w:t>
-            </w:r>
-          </w:p>
-          <w:p>
-            <w:pPr>
-              <w:jc w:val="center"/>
-              <w:rPr>
-                <w:rFonts w:ascii="Calibri" w:eastAsia="Calibri" w:hAnsi="Calibri" w:cs="Calibri"/>
-                <w:b/>
-                <w:bCs/>
-                <w:color w:val="000000" w:themeColor="text1"/>
-              </w:rPr>
-            </w:pPr>
-            <w:r>
-              <w:rPr>
-                <w:rFonts w:ascii="Calibri" w:eastAsia="Calibri" w:hAnsi="Calibri" w:cs="Calibri"/>
-                <w:b/>
-                <w:bCs/>
-                <w:color w:val="000000" w:themeColor="text1"/>
-              </w:rPr>
-              <w:t>Ingeniero de Software – Líder del Proyecto</w:t>
-            </w:r>
-          </w:p>
-          <w:p>
-            <w:pPr>
-              <w:jc w:val="center"/>
-              <w:rPr>
-                <w:rFonts w:ascii="Calibri" w:eastAsia="Calibri" w:hAnsi="Calibri" w:cs="Calibri"/>
-                <w:color w:val="0000FF"/>
-              </w:rPr>
-            </w:pPr>
-          </w:p>
-        </w:tc>
-      </w:tr>
-      <w:tr>
-        <w:trPr>
-          <w:trHeight w:val="1833"/>
-        </w:trPr>
-        <w:tc>
-          <w:tcPr>
-            <w:tcW w:w="11503" w:type="dxa"/>
-            <w:gridSpan w:val="7"/>
-          </w:tcPr>
-          <w:p>
-            <w:pPr>
-              <w:jc w:val="center"/>
-              <w:rPr>
-                <w:rFonts w:ascii="Calibri" w:eastAsia="Calibri" w:hAnsi="Calibri" w:cs="Calibri"/>
-                <w:color w:val="000000" w:themeColor="text1"/>
-              </w:rPr>
-            </w:pPr>
-            <w:r>
-              <w:rPr>
-                <w:rFonts w:ascii="Calibri" w:eastAsia="Calibri" w:hAnsi="Calibri" w:cs="Calibri"/>
-                <w:color w:val="000000" w:themeColor="text1"/>
-              </w:rPr>
-              <w:t>Aprobado por:</w:t>
-            </w:r>
-          </w:p>
-          <w:p>
-            <w:pPr>
-              <w:jc w:val="center"/>
-              <w:rPr>
-                <w:rFonts w:ascii="Calibri" w:eastAsia="Calibri" w:hAnsi="Calibri" w:cs="Calibri"/>
-                <w:color w:val="000000" w:themeColor="text1"/>
-              </w:rPr>
-            </w:pPr>
-          </w:p>
-          <w:p>
-            <w:pPr>
-              <w:jc w:val="center"/>
-              <w:rPr>
-                <w:rFonts w:ascii="Calibri" w:eastAsia="Calibri" w:hAnsi="Calibri" w:cs="Calibri"/>
-                <w:color w:val="000000" w:themeColor="text1"/>
-              </w:rPr>
-            </w:pPr>
-          </w:p>
-          <w:p>
-            <w:pPr>
-              <w:jc w:val="center"/>
-              <w:rPr>
-                <w:rFonts w:ascii="Calibri" w:eastAsia="Calibri" w:hAnsi="Calibri" w:cs="Calibri"/>
-                <w:color w:val="000000" w:themeColor="text1"/>
-              </w:rPr>
-            </w:pPr>
-            <w:r>
-              <w:rPr>
-                <w:rFonts w:ascii="Calibri" w:eastAsia="Calibri" w:hAnsi="Calibri" w:cs="Calibri"/>
-                <w:color w:val="000000" w:themeColor="text1"/>
-              </w:rPr>
-              <w:t>Alex Gabriel Vera Lopez</w:t>
-            </w:r>
-          </w:p>
-          <w:p>
-            <w:pPr>
-              <w:jc w:val="center"/>
-              <w:rPr>
-                <w:rFonts w:ascii="Calibri" w:eastAsia="Calibri" w:hAnsi="Calibri" w:cs="Calibri"/>
-                <w:color w:val="0000FF"/>
-              </w:rPr>
-            </w:pPr>
-            <w:r>
-              <w:rPr>
-                <w:rFonts w:ascii="Calibri" w:eastAsia="Calibri" w:hAnsi="Calibri" w:cs="Calibri"/>
-                <w:b/>
-                <w:color w:val="000000" w:themeColor="text1"/>
-              </w:rPr>
-              <w:t>Líder del Proyecto de Reparaciones Móviles</w:t>
-            </w:r>
+              </w:rPr>
+            </w:pPr>
           </w:p>
         </w:tc>
       </w:tr>
     </w:tbl>
+    <w:p>
+      <w:pPr>
+        <w:spacing w:line="276" w:lineRule="auto"/>
+        <w:jc w:val="center"/>
+        <w:rPr>
+          <w:rFonts w:ascii="Calibri" w:eastAsia="Calibri" w:hAnsi="Calibri" w:cs="Calibri"/>
+          <w:b/>
+          <w:bCs/>
+        </w:rPr>
+      </w:pPr>
+    </w:p>
     <w:p>
       <w:pPr>
         <w:spacing w:line="276" w:lineRule="auto"/>
@@ -22793,7 +22509,7 @@
             </wp:anchor>
           </w:drawing>
         </mc:Choice>
-        <mc:Fallback xmlns:sl="http://schemas.openxmlformats.org/schemaLibrary/2006/main" xmlns:a="http://schemas.openxmlformats.org/drawingml/2006/main" xmlns:pic="http://schemas.openxmlformats.org/drawingml/2006/picture" xmlns:c="http://schemas.openxmlformats.org/drawingml/2006/chart" xmlns:lc="http://schemas.openxmlformats.org/drawingml/2006/lockedCanvas" xmlns:dgm="http://schemas.openxmlformats.org/drawingml/2006/diagram" xmlns="http://schemas.microsoft.com/office/tasks/2019/documenttasks" xmlns:cr="http://schemas.microsoft.com/office/comments/2020/reactions">
+        <mc:Fallback xmlns:cr="http://schemas.microsoft.com/office/comments/2020/reactions" xmlns="http://schemas.microsoft.com/office/tasks/2019/documenttasks" xmlns:dgm="http://schemas.openxmlformats.org/drawingml/2006/diagram" xmlns:lc="http://schemas.openxmlformats.org/drawingml/2006/lockedCanvas" xmlns:c="http://schemas.openxmlformats.org/drawingml/2006/chart" xmlns:pic="http://schemas.openxmlformats.org/drawingml/2006/picture" xmlns:a="http://schemas.openxmlformats.org/drawingml/2006/main" xmlns:sl="http://schemas.openxmlformats.org/schemaLibrary/2006/main">
           <w:drawing>
             <wp:anchor allowOverlap="1" behindDoc="0" distB="0" distT="0" distL="114300" distR="114300" hidden="0" layoutInCell="1" locked="0" relativeHeight="0" simplePos="0">
               <wp:simplePos x="0" y="0"/>
@@ -23367,7 +23083,7 @@
             </wp:anchor>
           </w:drawing>
         </mc:Choice>
-        <mc:Fallback xmlns:sl="http://schemas.openxmlformats.org/schemaLibrary/2006/main" xmlns:a="http://schemas.openxmlformats.org/drawingml/2006/main" xmlns:pic="http://schemas.openxmlformats.org/drawingml/2006/picture" xmlns:c="http://schemas.openxmlformats.org/drawingml/2006/chart" xmlns:lc="http://schemas.openxmlformats.org/drawingml/2006/lockedCanvas" xmlns:dgm="http://schemas.openxmlformats.org/drawingml/2006/diagram" xmlns="http://schemas.microsoft.com/office/tasks/2019/documenttasks" xmlns:cr="http://schemas.microsoft.com/office/comments/2020/reactions">
+        <mc:Fallback xmlns:cr="http://schemas.microsoft.com/office/comments/2020/reactions" xmlns="http://schemas.microsoft.com/office/tasks/2019/documenttasks" xmlns:dgm="http://schemas.openxmlformats.org/drawingml/2006/diagram" xmlns:lc="http://schemas.openxmlformats.org/drawingml/2006/lockedCanvas" xmlns:c="http://schemas.openxmlformats.org/drawingml/2006/chart" xmlns:pic="http://schemas.openxmlformats.org/drawingml/2006/picture" xmlns:a="http://schemas.openxmlformats.org/drawingml/2006/main" xmlns:sl="http://schemas.openxmlformats.org/schemaLibrary/2006/main">
           <w:drawing>
             <wp:anchor allowOverlap="1" behindDoc="0" distB="0" distT="0" distL="114300" distR="114300" hidden="0" layoutInCell="1" locked="0" relativeHeight="0" simplePos="0">
               <wp:simplePos x="0" y="0"/>
@@ -28643,7 +28359,7 @@
   <w:style w:type="paragraph" w:default="1" w:styleId="Normal">
     <w:name w:val="Normal"/>
     <w:qFormat/>
-    <w:rsid w:val="00C72077"/>
+    <w:rsid w:val="006A1976"/>
   </w:style>
   <w:style w:type="paragraph" w:styleId="Ttulo1">
     <w:name w:val="heading 1"/>
@@ -28786,6 +28502,7 @@
   <w:style w:type="character" w:default="1" w:styleId="Fuentedeprrafopredeter">
     <w:name w:val="Default Paragraph Font"/>
     <w:uiPriority w:val="1"/>
+    <w:semiHidden/>
     <w:unhideWhenUsed/>
   </w:style>
   <w:style w:type="table" w:default="1" w:styleId="Tablanormal">
@@ -29118,6 +28835,22 @@
     <w:link w:val="Piedepgina"/>
     <w:uiPriority w:val="99"/>
     <w:rsid w:val="00275A7E"/>
+  </w:style>
+  <w:style w:type="table" w:styleId="Tablaconcuadrcula">
+    <w:name w:val="Table Grid"/>
+    <w:basedOn w:val="Tablanormal"/>
+    <w:uiPriority w:val="39"/>
+    <w:rsid w:val="00AD33A6"/>
+    <w:tblPr>
+      <w:tblBorders>
+        <w:top w:val="single" w:sz="4" w:space="0" w:color="auto"/>
+        <w:left w:val="single" w:sz="4" w:space="0" w:color="auto"/>
+        <w:bottom w:val="single" w:sz="4" w:space="0" w:color="auto"/>
+        <w:right w:val="single" w:sz="4" w:space="0" w:color="auto"/>
+        <w:insideH w:val="single" w:sz="4" w:space="0" w:color="auto"/>
+        <w:insideV w:val="single" w:sz="4" w:space="0" w:color="auto"/>
+      </w:tblBorders>
+    </w:tblPr>
   </w:style>
 </w:styles>
 </file>
